--- a/src/note/interviewsummary/03集群专题.docx
+++ b/src/note/interviewsummary/03集群专题.docx
@@ -6,33 +6,23 @@
       <w:pPr>
         <w:pStyle w:val="1"/>
       </w:pPr>
-      <w:proofErr w:type="spellStart"/>
-      <w:r>
-        <w:rPr>
-          <w:rFonts w:hint="eastAsia"/>
-        </w:rPr>
-        <w:t>Mysql</w:t>
-      </w:r>
-      <w:proofErr w:type="spellEnd"/>
-      <w:r>
-        <w:rPr>
-          <w:rFonts w:hint="eastAsia"/>
-        </w:rPr>
-        <w:t>集群</w:t>
+      <w:r>
+        <w:rPr>
+          <w:rFonts w:hint="eastAsia"/>
+        </w:rPr>
+        <w:t>Mysql集群</w:t>
       </w:r>
     </w:p>
     <w:p>
       <w:pPr>
         <w:pStyle w:val="2"/>
       </w:pPr>
-      <w:proofErr w:type="spellStart"/>
       <w:r>
         <w:rPr>
           <w:rFonts w:hint="eastAsia"/>
         </w:rPr>
         <w:t>mysql</w:t>
       </w:r>
-      <w:proofErr w:type="spellEnd"/>
       <w:r>
         <w:t xml:space="preserve"> cluster</w:t>
       </w:r>
@@ -99,9 +89,6 @@
     <w:p>
       <w:pPr>
         <w:pStyle w:val="3"/>
-        <w:rPr>
-          <w:rFonts w:hint="eastAsia"/>
-        </w:rPr>
       </w:pPr>
       <w:r>
         <w:rPr>
@@ -334,11 +321,6 @@
       </w:r>
     </w:p>
     <w:p>
-      <w:pPr>
-        <w:rPr>
-          <w:rFonts w:hint="eastAsia"/>
-        </w:rPr>
-      </w:pPr>
       <w:r>
         <w:rPr>
           <w:noProof/>
@@ -384,37 +366,21 @@
       <w:pPr>
         <w:pStyle w:val="2"/>
       </w:pPr>
-      <w:proofErr w:type="spellStart"/>
-      <w:r>
-        <w:rPr>
-          <w:rFonts w:hint="eastAsia"/>
-        </w:rPr>
-        <w:t>Binlog</w:t>
-      </w:r>
-      <w:proofErr w:type="spellEnd"/>
-      <w:r>
-        <w:rPr>
-          <w:rFonts w:hint="eastAsia"/>
-        </w:rPr>
-        <w:t>机制分析</w:t>
-      </w:r>
-      <w:r>
-        <w:rPr>
-          <w:rFonts w:hint="eastAsia"/>
-        </w:rPr>
-        <w:t>&amp;</w:t>
-      </w:r>
-      <w:proofErr w:type="spellStart"/>
-      <w:r>
-        <w:rPr>
-          <w:rFonts w:hint="eastAsia"/>
-        </w:rPr>
-        <w:t>redo</w:t>
+      <w:r>
+        <w:rPr>
+          <w:rFonts w:hint="eastAsia"/>
+        </w:rPr>
+        <w:t>Binlog机制分析</w:t>
+      </w:r>
+      <w:r>
+        <w:rPr>
+          <w:rFonts w:hint="eastAsia"/>
+        </w:rPr>
+        <w:t>&amp;redo</w:t>
       </w:r>
       <w:r>
         <w:t>log</w:t>
       </w:r>
-      <w:proofErr w:type="spellEnd"/>
       <w:r>
         <w:rPr>
           <w:rFonts w:hint="eastAsia"/>
@@ -445,27 +411,7 @@
           <w:highlight w:val="yellow"/>
           <w:shd w:val="clear" w:color="auto" w:fill="FFFFFF"/>
         </w:rPr>
-        <w:t xml:space="preserve">edo log 和 </w:t>
-      </w:r>
-      <w:proofErr w:type="spellStart"/>
-      <w:r>
-        <w:rPr>
-          <w:rFonts w:ascii="微软雅黑" w:eastAsia="微软雅黑" w:hAnsi="微软雅黑" w:hint="eastAsia"/>
-          <w:color w:val="4D4D4D"/>
-          <w:highlight w:val="yellow"/>
-          <w:shd w:val="clear" w:color="auto" w:fill="FFFFFF"/>
-        </w:rPr>
-        <w:t>binlog</w:t>
-      </w:r>
-      <w:proofErr w:type="spellEnd"/>
-      <w:r>
-        <w:rPr>
-          <w:rFonts w:ascii="微软雅黑" w:eastAsia="微软雅黑" w:hAnsi="微软雅黑" w:hint="eastAsia"/>
-          <w:color w:val="4D4D4D"/>
-          <w:highlight w:val="yellow"/>
-          <w:shd w:val="clear" w:color="auto" w:fill="FFFFFF"/>
-        </w:rPr>
-        <w:t xml:space="preserve"> 保证持久化到磁盘，就能确保 MySQL 异常重启后，数据可以恢复。</w:t>
+        <w:t>edo log 和 binlog 保证持久化到磁盘，就能确保 MySQL 异常重启后，数据可以恢复。</w:t>
       </w:r>
       <w:r>
         <w:rPr>
@@ -473,25 +419,7 @@
           <w:color w:val="4D4D4D"/>
           <w:shd w:val="clear" w:color="auto" w:fill="FFFFFF"/>
         </w:rPr>
-        <w:t xml:space="preserve">再一起看看 MySQL 写入 </w:t>
-      </w:r>
-      <w:proofErr w:type="spellStart"/>
-      <w:r>
-        <w:rPr>
-          <w:rFonts w:ascii="微软雅黑" w:eastAsia="微软雅黑" w:hAnsi="微软雅黑" w:hint="eastAsia"/>
-          <w:color w:val="4D4D4D"/>
-          <w:shd w:val="clear" w:color="auto" w:fill="FFFFFF"/>
-        </w:rPr>
-        <w:t>binlog</w:t>
-      </w:r>
-      <w:proofErr w:type="spellEnd"/>
-      <w:r>
-        <w:rPr>
-          <w:rFonts w:ascii="微软雅黑" w:eastAsia="微软雅黑" w:hAnsi="微软雅黑" w:hint="eastAsia"/>
-          <w:color w:val="4D4D4D"/>
-          <w:shd w:val="clear" w:color="auto" w:fill="FFFFFF"/>
-        </w:rPr>
-        <w:t xml:space="preserve"> 和 redo log 的流程</w:t>
+        <w:t>再一起看看 MySQL 写入 binlog 和 redo log 的流程</w:t>
       </w:r>
     </w:p>
     <w:p>
@@ -538,11 +466,6 @@
       </w:r>
     </w:p>
     <w:p>
-      <w:pPr>
-        <w:rPr>
-          <w:rFonts w:hint="eastAsia"/>
-        </w:rPr>
-      </w:pPr>
       <w:r>
         <w:rPr>
           <w:noProof/>
@@ -588,8 +511,6 @@
       <w:pPr>
         <w:pStyle w:val="2"/>
       </w:pPr>
-      <w:bookmarkStart w:id="0" w:name="_GoBack"/>
-      <w:bookmarkEnd w:id="0"/>
       <w:r>
         <w:rPr>
           <w:rFonts w:hint="eastAsia"/>
@@ -600,9 +521,6 @@
     <w:p>
       <w:pPr>
         <w:pStyle w:val="2"/>
-        <w:rPr>
-          <w:rFonts w:hint="eastAsia"/>
-        </w:rPr>
       </w:pPr>
       <w:r>
         <w:rPr>
@@ -615,19 +533,11 @@
       <w:pPr>
         <w:pStyle w:val="1"/>
       </w:pPr>
-      <w:proofErr w:type="spellStart"/>
-      <w:r>
-        <w:rPr>
-          <w:rFonts w:hint="eastAsia"/>
-        </w:rPr>
-        <w:t>redis</w:t>
-      </w:r>
-      <w:proofErr w:type="spellEnd"/>
-      <w:r>
-        <w:rPr>
-          <w:rFonts w:hint="eastAsia"/>
-        </w:rPr>
-        <w:t>集群</w:t>
+      <w:r>
+        <w:rPr>
+          <w:rFonts w:hint="eastAsia"/>
+        </w:rPr>
+        <w:t>redis集群</w:t>
       </w:r>
     </w:p>
     <w:p>
@@ -778,11 +688,6 @@
       </w:r>
     </w:p>
     <w:p>
-      <w:pPr>
-        <w:rPr>
-          <w:rFonts w:hint="eastAsia"/>
-        </w:rPr>
-      </w:pPr>
       <w:r>
         <w:rPr>
           <w:noProof/>
@@ -847,10 +752,10 @@
           <w:noProof/>
         </w:rPr>
         <w:drawing>
-          <wp:inline distT="0" distB="0" distL="0" distR="0" wp14:anchorId="00A5189E" wp14:editId="4F5F94D3">
-            <wp:extent cx="5274310" cy="2378710"/>
-            <wp:effectExtent l="0" t="0" r="2540" b="2540"/>
-            <wp:docPr id="16" name="图片 16"/>
+          <wp:inline distT="0" distB="0" distL="0" distR="0" wp14:anchorId="7A6A78F7" wp14:editId="1349CD44">
+            <wp:extent cx="5274310" cy="789940"/>
+            <wp:effectExtent l="0" t="0" r="2540" b="0"/>
+            <wp:docPr id="2" name="图片 2"/>
             <wp:cNvGraphicFramePr>
               <a:graphicFrameLocks xmlns:a="http://schemas.openxmlformats.org/drawingml/2006/main" noChangeAspect="1"/>
             </wp:cNvGraphicFramePr>
@@ -870,7 +775,7 @@
                   <pic:spPr>
                     <a:xfrm>
                       <a:off x="0" y="0"/>
-                      <a:ext cx="5274310" cy="2378710"/>
+                      <a:ext cx="5274310" cy="789940"/>
                     </a:xfrm>
                     <a:prstGeom prst="rect">
                       <a:avLst/>
@@ -882,54 +787,19 @@
           </wp:inline>
         </w:drawing>
       </w:r>
-    </w:p>
-    <w:p>
-      <w:pPr>
-        <w:pStyle w:val="2"/>
-      </w:pPr>
-      <w:r>
-        <w:rPr>
-          <w:rFonts w:hint="eastAsia"/>
-        </w:rPr>
-        <w:lastRenderedPageBreak/>
-        <w:t>master</w:t>
-      </w:r>
-      <w:r>
-        <w:t>/slave</w:t>
-      </w:r>
-      <w:r>
-        <w:rPr>
-          <w:rFonts w:hint="eastAsia"/>
-        </w:rPr>
-        <w:t>选举，集群容错</w:t>
-      </w:r>
-    </w:p>
-    <w:p>
-      <w:pPr>
-        <w:pStyle w:val="2"/>
-      </w:pPr>
-      <w:r>
-        <w:rPr>
-          <w:rFonts w:hint="eastAsia"/>
-        </w:rPr>
-        <w:t>ask转向/moved转向机制</w:t>
-      </w:r>
-    </w:p>
-    <w:p>
-      <w:pPr>
-        <w:rPr>
-          <w:rFonts w:hint="eastAsia"/>
-        </w:rPr>
-      </w:pPr>
+      <w:bookmarkStart w:id="0" w:name="_GoBack"/>
+      <w:bookmarkEnd w:id="0"/>
+    </w:p>
+    <w:p>
       <w:r>
         <w:rPr>
           <w:noProof/>
         </w:rPr>
         <w:drawing>
-          <wp:inline distT="0" distB="0" distL="0" distR="0" wp14:anchorId="491B4A00" wp14:editId="21067898">
-            <wp:extent cx="5274310" cy="497205"/>
-            <wp:effectExtent l="0" t="0" r="2540" b="0"/>
-            <wp:docPr id="19" name="图片 19"/>
+          <wp:inline distT="0" distB="0" distL="0" distR="0" wp14:anchorId="00A5189E" wp14:editId="4F5F94D3">
+            <wp:extent cx="5274310" cy="2378710"/>
+            <wp:effectExtent l="0" t="0" r="2540" b="2540"/>
+            <wp:docPr id="16" name="图片 16"/>
             <wp:cNvGraphicFramePr>
               <a:graphicFrameLocks xmlns:a="http://schemas.openxmlformats.org/drawingml/2006/main" noChangeAspect="1"/>
             </wp:cNvGraphicFramePr>
@@ -949,7 +819,7 @@
                   <pic:spPr>
                     <a:xfrm>
                       <a:off x="0" y="0"/>
-                      <a:ext cx="5274310" cy="497205"/>
+                      <a:ext cx="5274310" cy="2378710"/>
                     </a:xfrm>
                     <a:prstGeom prst="rect">
                       <a:avLst/>
@@ -963,15 +833,47 @@
       </w:r>
     </w:p>
     <w:p>
+      <w:pPr>
+        <w:pStyle w:val="2"/>
+      </w:pPr>
+      <w:r>
+        <w:rPr>
+          <w:rFonts w:hint="eastAsia"/>
+        </w:rPr>
+        <w:lastRenderedPageBreak/>
+        <w:t>master</w:t>
+      </w:r>
+      <w:r>
+        <w:t>/slave</w:t>
+      </w:r>
+      <w:r>
+        <w:rPr>
+          <w:rFonts w:hint="eastAsia"/>
+        </w:rPr>
+        <w:t>选举，集群容错</w:t>
+      </w:r>
+    </w:p>
+    <w:p>
+      <w:pPr>
+        <w:pStyle w:val="2"/>
+      </w:pPr>
+      <w:r>
+        <w:rPr>
+          <w:rFonts w:hint="eastAsia"/>
+        </w:rPr>
+        <w:t>ask转向/moved转向机制</w:t>
+      </w:r>
+    </w:p>
+    <w:p>
       <w:r>
         <w:rPr>
           <w:noProof/>
         </w:rPr>
         <w:drawing>
-          <wp:inline distT="0" distB="0" distL="0" distR="0" wp14:anchorId="42A62684" wp14:editId="2D8A83AE">
-            <wp:extent cx="5274310" cy="1183640"/>
+          <wp:inline distT="0" distB="0" distL="0" distR="0" wp14:anchorId="491B4A00" wp14:editId="21067898">
+            <wp:extent cx="5274310" cy="497205"/>
             <wp:effectExtent l="0" t="0" r="2540" b="0"/>
-            <wp:docPr id="17" name="图片 17"/>
+            <wp:docPr id="19" name="图片 19"/>
             <wp:cNvGraphicFramePr>
               <a:graphicFrameLocks xmlns:a="http://schemas.openxmlformats.org/drawingml/2006/main" noChangeAspect="1"/>
             </wp:cNvGraphicFramePr>
@@ -991,7 +893,7 @@
                   <pic:spPr>
                     <a:xfrm>
                       <a:off x="0" y="0"/>
-                      <a:ext cx="5274310" cy="1183640"/>
+                      <a:ext cx="5274310" cy="497205"/>
                     </a:xfrm>
                     <a:prstGeom prst="rect">
                       <a:avLst/>
@@ -1005,20 +907,15 @@
       </w:r>
     </w:p>
     <w:p>
-      <w:pPr>
-        <w:rPr>
-          <w:rFonts w:hint="eastAsia"/>
-        </w:rPr>
-      </w:pPr>
       <w:r>
         <w:rPr>
           <w:noProof/>
         </w:rPr>
         <w:drawing>
-          <wp:inline distT="0" distB="0" distL="0" distR="0" wp14:anchorId="4AF207CD" wp14:editId="2669F504">
-            <wp:extent cx="5274310" cy="1233805"/>
-            <wp:effectExtent l="0" t="0" r="2540" b="4445"/>
-            <wp:docPr id="18" name="图片 18"/>
+          <wp:inline distT="0" distB="0" distL="0" distR="0" wp14:anchorId="42A62684" wp14:editId="2D8A83AE">
+            <wp:extent cx="5274310" cy="1183640"/>
+            <wp:effectExtent l="0" t="0" r="2540" b="0"/>
+            <wp:docPr id="17" name="图片 17"/>
             <wp:cNvGraphicFramePr>
               <a:graphicFrameLocks xmlns:a="http://schemas.openxmlformats.org/drawingml/2006/main" noChangeAspect="1"/>
             </wp:cNvGraphicFramePr>
@@ -1038,6 +935,48 @@
                   <pic:spPr>
                     <a:xfrm>
                       <a:off x="0" y="0"/>
+                      <a:ext cx="5274310" cy="1183640"/>
+                    </a:xfrm>
+                    <a:prstGeom prst="rect">
+                      <a:avLst/>
+                    </a:prstGeom>
+                  </pic:spPr>
+                </pic:pic>
+              </a:graphicData>
+            </a:graphic>
+          </wp:inline>
+        </w:drawing>
+      </w:r>
+    </w:p>
+    <w:p>
+      <w:r>
+        <w:rPr>
+          <w:noProof/>
+        </w:rPr>
+        <w:drawing>
+          <wp:inline distT="0" distB="0" distL="0" distR="0" wp14:anchorId="4AF207CD" wp14:editId="2669F504">
+            <wp:extent cx="5274310" cy="1233805"/>
+            <wp:effectExtent l="0" t="0" r="2540" b="4445"/>
+            <wp:docPr id="18" name="图片 18"/>
+            <wp:cNvGraphicFramePr>
+              <a:graphicFrameLocks xmlns:a="http://schemas.openxmlformats.org/drawingml/2006/main" noChangeAspect="1"/>
+            </wp:cNvGraphicFramePr>
+            <a:graphic xmlns:a="http://schemas.openxmlformats.org/drawingml/2006/main">
+              <a:graphicData uri="http://schemas.openxmlformats.org/drawingml/2006/picture">
+                <pic:pic xmlns:pic="http://schemas.openxmlformats.org/drawingml/2006/picture">
+                  <pic:nvPicPr>
+                    <pic:cNvPr id="1" name=""/>
+                    <pic:cNvPicPr/>
+                  </pic:nvPicPr>
+                  <pic:blipFill>
+                    <a:blip r:embed="rId23"/>
+                    <a:stretch>
+                      <a:fillRect/>
+                    </a:stretch>
+                  </pic:blipFill>
+                  <pic:spPr>
+                    <a:xfrm>
+                      <a:off x="0" y="0"/>
                       <a:ext cx="5274310" cy="1233805"/>
                     </a:xfrm>
                     <a:prstGeom prst="rect">
@@ -1055,19 +994,11 @@
       <w:pPr>
         <w:pStyle w:val="1"/>
       </w:pPr>
-      <w:proofErr w:type="spellStart"/>
-      <w:r>
-        <w:rPr>
-          <w:rFonts w:hint="eastAsia"/>
-        </w:rPr>
-        <w:t>FastFS</w:t>
-      </w:r>
-      <w:proofErr w:type="spellEnd"/>
-      <w:r>
-        <w:rPr>
-          <w:rFonts w:hint="eastAsia"/>
-        </w:rPr>
-        <w:t>集群</w:t>
+      <w:r>
+        <w:rPr>
+          <w:rFonts w:hint="eastAsia"/>
+        </w:rPr>
+        <w:t>FastFS集群</w:t>
       </w:r>
     </w:p>
     <w:p>
@@ -1087,7 +1018,6 @@
       </w:r>
     </w:p>
     <w:p>
-      <w:proofErr w:type="spellStart"/>
       <w:r>
         <w:rPr>
           <w:rFonts w:hint="eastAsia"/>
@@ -1095,19 +1025,7 @@
         <w:t>fast</w:t>
       </w:r>
       <w:r>
-        <w:t>dfs</w:t>
-      </w:r>
-      <w:proofErr w:type="spellEnd"/>
-      <w:r>
-        <w:t>-</w:t>
-      </w:r>
-      <w:proofErr w:type="spellStart"/>
-      <w:r>
-        <w:t>nginx</w:t>
-      </w:r>
-      <w:proofErr w:type="spellEnd"/>
-      <w:r>
-        <w:t>-module</w:t>
+        <w:t>dfs-nginx-module</w:t>
       </w:r>
       <w:r>
         <w:rPr>
@@ -1117,59 +1035,30 @@
       </w:r>
     </w:p>
     <w:p>
-      <w:proofErr w:type="spellStart"/>
-      <w:r>
-        <w:rPr>
-          <w:rFonts w:hint="eastAsia"/>
-        </w:rPr>
-        <w:t>fastdfs</w:t>
-      </w:r>
-      <w:proofErr w:type="spellEnd"/>
-      <w:r>
-        <w:rPr>
-          <w:rFonts w:hint="eastAsia"/>
-        </w:rPr>
-        <w:t>的实现原理</w:t>
-      </w:r>
-    </w:p>
-    <w:p>
-      <w:pPr>
-        <w:rPr>
-          <w:rFonts w:hint="eastAsia"/>
-        </w:rPr>
-      </w:pPr>
-      <w:proofErr w:type="spellStart"/>
-      <w:r>
-        <w:rPr>
-          <w:rFonts w:hint="eastAsia"/>
-        </w:rPr>
-        <w:t>fastdfs</w:t>
-      </w:r>
-      <w:proofErr w:type="spellEnd"/>
-      <w:r>
-        <w:rPr>
-          <w:rFonts w:hint="eastAsia"/>
-        </w:rPr>
-        <w:t>的实现原理</w:t>
+      <w:r>
+        <w:rPr>
+          <w:rFonts w:hint="eastAsia"/>
+        </w:rPr>
+        <w:t>fastdfs的实现原理</w:t>
+      </w:r>
+    </w:p>
+    <w:p>
+      <w:r>
+        <w:rPr>
+          <w:rFonts w:hint="eastAsia"/>
+        </w:rPr>
+        <w:t>fastdfs的实现原理</w:t>
       </w:r>
     </w:p>
     <w:p>
       <w:pPr>
         <w:pStyle w:val="1"/>
       </w:pPr>
-      <w:proofErr w:type="spellStart"/>
-      <w:r>
-        <w:rPr>
-          <w:rFonts w:hint="eastAsia"/>
-        </w:rPr>
-        <w:t>nginx</w:t>
-      </w:r>
-      <w:proofErr w:type="spellEnd"/>
-      <w:r>
-        <w:rPr>
-          <w:rFonts w:hint="eastAsia"/>
-        </w:rPr>
-        <w:t>集群</w:t>
+      <w:r>
+        <w:rPr>
+          <w:rFonts w:hint="eastAsia"/>
+        </w:rPr>
+        <w:t>nginx集群</w:t>
       </w:r>
     </w:p>
     <w:p>
@@ -1197,45 +1086,17 @@
       </w:r>
     </w:p>
     <w:p>
-      <w:pPr>
-        <w:rPr>
-          <w:rFonts w:hint="eastAsia"/>
-        </w:rPr>
-      </w:pPr>
-      <w:proofErr w:type="spellStart"/>
-      <w:r>
-        <w:rPr>
-          <w:rFonts w:hint="eastAsia"/>
-        </w:rPr>
-        <w:t>lvs</w:t>
-      </w:r>
-      <w:proofErr w:type="spellEnd"/>
-      <w:r>
-        <w:rPr>
-          <w:rFonts w:hint="eastAsia"/>
-        </w:rPr>
-        <w:t>与</w:t>
-      </w:r>
-      <w:proofErr w:type="spellStart"/>
-      <w:r>
-        <w:rPr>
-          <w:rFonts w:hint="eastAsia"/>
-        </w:rPr>
-        <w:t>nginx</w:t>
-      </w:r>
-      <w:proofErr w:type="spellEnd"/>
-      <w:r>
-        <w:rPr>
-          <w:rFonts w:hint="eastAsia"/>
-        </w:rPr>
-        <w:t>集群</w:t>
+      <w:r>
+        <w:rPr>
+          <w:rFonts w:hint="eastAsia"/>
+        </w:rPr>
+        <w:t>lvs与nginx集群</w:t>
       </w:r>
     </w:p>
     <w:p>
       <w:pPr>
         <w:pStyle w:val="1"/>
       </w:pPr>
-      <w:proofErr w:type="spellStart"/>
       <w:r>
         <w:rPr>
           <w:rFonts w:hint="eastAsia"/>
@@ -1246,7 +1107,6 @@
       <w:r>
         <w:t>Db</w:t>
       </w:r>
-      <w:proofErr w:type="spellEnd"/>
       <w:r>
         <w:rPr>
           <w:rFonts w:hint="eastAsia"/>
@@ -1259,21 +1119,7 @@
         <w:rPr>
           <w:rFonts w:hint="eastAsia"/>
         </w:rPr>
-        <w:t>高可用的</w:t>
-      </w:r>
-      <w:proofErr w:type="spellStart"/>
-      <w:r>
-        <w:rPr>
-          <w:rFonts w:hint="eastAsia"/>
-        </w:rPr>
-        <w:t>mongodb</w:t>
-      </w:r>
-      <w:proofErr w:type="spellEnd"/>
-      <w:r>
-        <w:rPr>
-          <w:rFonts w:hint="eastAsia"/>
-        </w:rPr>
-        <w:t>集群方案</w:t>
+        <w:t>高可用的mongodb集群方案</w:t>
       </w:r>
     </w:p>
     <w:p>
@@ -1293,24 +1139,11 @@
       </w:r>
     </w:p>
     <w:p>
-      <w:pPr>
-        <w:rPr>
-          <w:rFonts w:hint="eastAsia"/>
-        </w:rPr>
-      </w:pPr>
-      <w:proofErr w:type="spellStart"/>
-      <w:r>
-        <w:rPr>
-          <w:rFonts w:hint="eastAsia"/>
-        </w:rPr>
-        <w:t>mongodb</w:t>
-      </w:r>
-      <w:proofErr w:type="spellEnd"/>
-      <w:r>
-        <w:rPr>
-          <w:rFonts w:hint="eastAsia"/>
-        </w:rPr>
-        <w:t>集群环境部署</w:t>
+      <w:r>
+        <w:rPr>
+          <w:rFonts w:hint="eastAsia"/>
+        </w:rPr>
+        <w:t>mongodb集群环境部署</w:t>
       </w:r>
     </w:p>
     <w:p>
@@ -1333,19 +1166,11 @@
       </w:r>
     </w:p>
     <w:p>
-      <w:proofErr w:type="spellStart"/>
-      <w:r>
-        <w:rPr>
-          <w:rFonts w:hint="eastAsia"/>
-        </w:rPr>
-        <w:t>zk</w:t>
-      </w:r>
-      <w:proofErr w:type="spellEnd"/>
-      <w:r>
-        <w:rPr>
-          <w:rFonts w:hint="eastAsia"/>
-        </w:rPr>
-        <w:t>的特性与数据结构</w:t>
+      <w:r>
+        <w:rPr>
+          <w:rFonts w:hint="eastAsia"/>
+        </w:rPr>
+        <w:t>zk的特性与数据结构</w:t>
       </w:r>
     </w:p>
     <w:p>
@@ -1357,24 +1182,11 @@
       </w:r>
     </w:p>
     <w:p>
-      <w:pPr>
-        <w:rPr>
-          <w:rFonts w:hint="eastAsia"/>
-        </w:rPr>
-      </w:pPr>
-      <w:proofErr w:type="spellStart"/>
-      <w:r>
-        <w:rPr>
-          <w:rFonts w:hint="eastAsia"/>
-        </w:rPr>
-        <w:t>zk</w:t>
-      </w:r>
-      <w:proofErr w:type="spellEnd"/>
-      <w:r>
-        <w:rPr>
-          <w:rFonts w:hint="eastAsia"/>
-        </w:rPr>
-        <w:t>集群实现机制</w:t>
+      <w:r>
+        <w:rPr>
+          <w:rFonts w:hint="eastAsia"/>
+        </w:rPr>
+        <w:t>zk集群实现机制</w:t>
       </w:r>
     </w:p>
     <w:p>
@@ -1422,11 +1234,6 @@
       </w:r>
     </w:p>
     <w:p>
-      <w:pPr>
-        <w:rPr>
-          <w:rFonts w:hint="eastAsia"/>
-        </w:rPr>
-      </w:pPr>
       <w:r>
         <w:rPr>
           <w:rFonts w:hint="eastAsia"/>
@@ -1602,6 +1409,7 @@
     <w:lsdException w:name="HTML Sample" w:semiHidden="1" w:unhideWhenUsed="1"/>
     <w:lsdException w:name="HTML Typewriter" w:semiHidden="1" w:unhideWhenUsed="1"/>
     <w:lsdException w:name="HTML Variable" w:semiHidden="1" w:unhideWhenUsed="1"/>
+    <w:lsdException w:name="Normal Table" w:semiHidden="1" w:unhideWhenUsed="1"/>
     <w:lsdException w:name="annotation subject" w:semiHidden="1" w:unhideWhenUsed="1"/>
     <w:lsdException w:name="No List" w:semiHidden="1" w:unhideWhenUsed="1"/>
     <w:lsdException w:name="Outline List 1" w:semiHidden="1" w:unhideWhenUsed="1"/>
@@ -1647,9 +1455,11 @@
     <w:lsdException w:name="Table Subtle 1" w:semiHidden="1" w:unhideWhenUsed="1"/>
     <w:lsdException w:name="Table Subtle 2" w:semiHidden="1" w:unhideWhenUsed="1"/>
     <w:lsdException w:name="Table Web 1" w:semiHidden="1" w:unhideWhenUsed="1"/>
+    <w:lsdException w:name="Table Web 2" w:semiHidden="1" w:unhideWhenUsed="1"/>
     <w:lsdException w:name="Table Web 3" w:semiHidden="1" w:unhideWhenUsed="1"/>
     <w:lsdException w:name="Balloon Text" w:semiHidden="1" w:unhideWhenUsed="1"/>
     <w:lsdException w:name="Table Grid" w:uiPriority="39"/>
+    <w:lsdException w:name="Table Theme" w:semiHidden="1" w:unhideWhenUsed="1"/>
     <w:lsdException w:name="Placeholder Text" w:semiHidden="1"/>
     <w:lsdException w:name="No Spacing" w:uiPriority="1" w:qFormat="1"/>
     <w:lsdException w:name="Light Shading" w:uiPriority="60"/>
